--- a/contrato_administracao.docx
+++ b/contrato_administracao.docx
@@ -4,8 +4,6 @@
   <w:body>
     <w:p>
       <w:pPr>
-        <w:spacing w:before="240" w:after="240" w:line="240" w:lineRule="auto"/>
-        <w:jc w:val="center"/>
         <w:rPr>
           <w:rFonts w:eastAsia="Times New Roman" w:cstheme="minorHAnsi"/>
           <w:sz w:val="23"/>
@@ -2743,7 +2741,7 @@
           <w:szCs w:val="23"/>
           <w:lang w:eastAsia="pt-BR"/>
         </w:rPr>
-        <w:t xml:space="preserve">, o respectivo instrumento de </w:t>
+        <w:t xml:space="preserve">, o respectivo instrumento de contrato; promover a prorrogação dos contratos vencidos por novo ou igual período </w:t>
       </w:r>
       <w:r>
         <w:rPr>
@@ -2754,7 +2752,7 @@
           <w:lang w:eastAsia="pt-BR"/>
         </w:rPr>
         <w:lastRenderedPageBreak/>
-        <w:t xml:space="preserve">contrato; promover a prorrogação dos contratos vencidos por novo ou igual período locativo; rescindir, amigável ou judicialmente, as locações ajustadas, por infração contratual às condições do ajuste; nomear e constituir advogados, em nome </w:t>
+        <w:t xml:space="preserve">locativo; rescindir, amigável ou judicialmente, as locações ajustadas, por infração contratual às condições do ajuste; nomear e constituir advogados, em nome </w:t>
       </w:r>
       <w:r>
         <w:rPr>
@@ -5104,17 +5102,7 @@
           <w:sz w:val="23"/>
           <w:szCs w:val="23"/>
         </w:rPr>
-        <w:t xml:space="preserve">, o que for mais viável para ambas as partes, acumulado </w:t>
-      </w:r>
-      <w:r>
-        <w:rPr>
-          <w:rFonts w:cstheme="minorHAnsi"/>
-          <w:color w:val="000000"/>
-          <w:sz w:val="23"/>
-          <w:szCs w:val="23"/>
-        </w:rPr>
-        <w:lastRenderedPageBreak/>
-        <w:t xml:space="preserve">no período dos doze meses anteriores. </w:t>
+        <w:t xml:space="preserve">, o que for mais viável para ambas as partes, acumulado no período dos doze meses anteriores. </w:t>
       </w:r>
       <w:r>
         <w:rPr>
@@ -5147,6 +5135,7 @@
           <w:szCs w:val="23"/>
           <w:lang w:eastAsia="pt-BR"/>
         </w:rPr>
+        <w:lastRenderedPageBreak/>
         <w:t>  </w:t>
       </w:r>
       <w:r>
@@ -7266,178 +7255,188 @@
           <w:szCs w:val="23"/>
           <w:lang w:eastAsia="pt-BR"/>
         </w:rPr>
+        <w:t>Cláusula 8ª</w:t>
+      </w:r>
+      <w:r>
+        <w:rPr>
+          <w:rFonts w:eastAsia="Times New Roman" w:cstheme="minorHAnsi"/>
+          <w:color w:val="000000"/>
+          <w:sz w:val="23"/>
+          <w:szCs w:val="23"/>
+          <w:lang w:eastAsia="pt-BR"/>
+        </w:rPr>
+        <w:t xml:space="preserve"> </w:t>
+      </w:r>
+      <w:r>
+        <w:rPr>
+          <w:rFonts w:eastAsia="Times New Roman" w:cstheme="minorHAnsi"/>
+          <w:b/>
+          <w:bCs/>
+          <w:color w:val="000000"/>
+          <w:sz w:val="23"/>
+          <w:szCs w:val="23"/>
+          <w:lang w:eastAsia="pt-BR"/>
+        </w:rPr>
+        <w:t>DA RESPONSABILIDADE POR DANOS</w:t>
+      </w:r>
+      <w:r>
+        <w:rPr>
+          <w:rFonts w:eastAsia="Times New Roman" w:cstheme="minorHAnsi"/>
+          <w:color w:val="000000"/>
+          <w:sz w:val="23"/>
+          <w:szCs w:val="23"/>
+          <w:lang w:eastAsia="pt-BR"/>
+        </w:rPr>
+        <w:t xml:space="preserve"> </w:t>
+      </w:r>
+      <w:r>
+        <w:rPr>
+          <w:rFonts w:eastAsia="Times New Roman" w:cstheme="minorHAnsi"/>
+          <w:color w:val="000000"/>
+          <w:sz w:val="23"/>
+          <w:szCs w:val="23"/>
+          <w:lang w:eastAsia="pt-BR"/>
+        </w:rPr>
+        <w:t xml:space="preserve">– Nenhuma responsabilidade direta ou indireta será </w:t>
+      </w:r>
+      <w:r>
+        <w:rPr>
+          <w:rFonts w:eastAsia="Times New Roman" w:cstheme="minorHAnsi"/>
+          <w:color w:val="000000"/>
+          <w:sz w:val="23"/>
+          <w:szCs w:val="23"/>
+          <w:lang w:eastAsia="pt-BR"/>
+        </w:rPr>
+        <w:t xml:space="preserve">atribuída </w:t>
+      </w:r>
+      <w:r>
+        <w:rPr>
+          <w:rFonts w:eastAsia="Times New Roman" w:cstheme="minorHAnsi"/>
+          <w:b/>
+          <w:bCs/>
+          <w:color w:val="000000"/>
+          <w:sz w:val="23"/>
+          <w:szCs w:val="23"/>
+          <w:lang w:eastAsia="pt-BR"/>
+        </w:rPr>
+        <w:t>AO</w:t>
+      </w:r>
+      <w:r>
+        <w:rPr>
+          <w:rFonts w:eastAsia="Times New Roman" w:cstheme="minorHAnsi"/>
+          <w:b/>
+          <w:bCs/>
+          <w:color w:val="000000"/>
+          <w:sz w:val="23"/>
+          <w:szCs w:val="23"/>
+          <w:lang w:eastAsia="pt-BR"/>
+        </w:rPr>
+        <w:t>(</w:t>
+      </w:r>
+      <w:r>
+        <w:rPr>
+          <w:rFonts w:eastAsia="Times New Roman" w:cstheme="minorHAnsi"/>
+          <w:b/>
+          <w:bCs/>
+          <w:color w:val="000000"/>
+          <w:sz w:val="23"/>
+          <w:szCs w:val="23"/>
+          <w:lang w:eastAsia="pt-BR"/>
+        </w:rPr>
+        <w:t>À</w:t>
+      </w:r>
+      <w:r>
+        <w:rPr>
+          <w:rFonts w:eastAsia="Times New Roman" w:cstheme="minorHAnsi"/>
+          <w:b/>
+          <w:bCs/>
+          <w:color w:val="000000"/>
+          <w:sz w:val="23"/>
+          <w:szCs w:val="23"/>
+          <w:lang w:eastAsia="pt-BR"/>
+        </w:rPr>
+        <w:t>)</w:t>
+      </w:r>
+      <w:r>
+        <w:rPr>
+          <w:rFonts w:eastAsia="Times New Roman" w:cstheme="minorHAnsi"/>
+          <w:b/>
+          <w:bCs/>
+          <w:color w:val="000000"/>
+          <w:sz w:val="23"/>
+          <w:szCs w:val="23"/>
+          <w:lang w:eastAsia="pt-BR"/>
+        </w:rPr>
+        <w:t xml:space="preserve"> </w:t>
+      </w:r>
+      <w:r>
+        <w:rPr>
+          <w:rFonts w:eastAsia="Times New Roman" w:cstheme="minorHAnsi"/>
+          <w:b/>
+          <w:bCs/>
+          <w:color w:val="000000"/>
+          <w:sz w:val="23"/>
+          <w:szCs w:val="23"/>
+          <w:lang w:eastAsia="pt-BR"/>
+        </w:rPr>
+        <w:t>ADMINISTRADOR</w:t>
+      </w:r>
+      <w:r>
+        <w:rPr>
+          <w:rFonts w:eastAsia="Times New Roman" w:cstheme="minorHAnsi"/>
+          <w:b/>
+          <w:bCs/>
+          <w:color w:val="000000"/>
+          <w:sz w:val="23"/>
+          <w:szCs w:val="23"/>
+          <w:lang w:eastAsia="pt-BR"/>
+        </w:rPr>
+        <w:t>(</w:t>
+      </w:r>
+      <w:r>
+        <w:rPr>
+          <w:rFonts w:eastAsia="Times New Roman" w:cstheme="minorHAnsi"/>
+          <w:b/>
+          <w:bCs/>
+          <w:color w:val="000000"/>
+          <w:sz w:val="23"/>
+          <w:szCs w:val="23"/>
+          <w:lang w:eastAsia="pt-BR"/>
+        </w:rPr>
+        <w:t>A</w:t>
+      </w:r>
+      <w:r>
+        <w:rPr>
+          <w:rFonts w:eastAsia="Times New Roman" w:cstheme="minorHAnsi"/>
+          <w:b/>
+          <w:bCs/>
+          <w:color w:val="000000"/>
+          <w:sz w:val="23"/>
+          <w:szCs w:val="23"/>
+          <w:lang w:eastAsia="pt-BR"/>
+        </w:rPr>
+        <w:t>)</w:t>
+      </w:r>
+      <w:r>
+        <w:rPr>
+          <w:rFonts w:eastAsia="Times New Roman" w:cstheme="minorHAnsi"/>
+          <w:color w:val="000000"/>
+          <w:sz w:val="23"/>
+          <w:szCs w:val="23"/>
+          <w:lang w:eastAsia="pt-BR"/>
+        </w:rPr>
+        <w:t xml:space="preserve">, pelos danos, estragos ou avarias acaso verificados no imóvel no período e pelo tempo em que estiver o imóvel desocupado na </w:t>
+      </w:r>
+      <w:r>
+        <w:rPr>
+          <w:rFonts w:eastAsia="Times New Roman" w:cstheme="minorHAnsi"/>
+          <w:color w:val="000000"/>
+          <w:sz w:val="23"/>
+          <w:szCs w:val="23"/>
+          <w:lang w:eastAsia="pt-BR"/>
+        </w:rPr>
         <w:lastRenderedPageBreak/>
-        <w:t>Cláusula 8ª</w:t>
-      </w:r>
-      <w:r>
-        <w:rPr>
-          <w:rFonts w:eastAsia="Times New Roman" w:cstheme="minorHAnsi"/>
-          <w:color w:val="000000"/>
-          <w:sz w:val="23"/>
-          <w:szCs w:val="23"/>
-          <w:lang w:eastAsia="pt-BR"/>
-        </w:rPr>
-        <w:t xml:space="preserve"> </w:t>
-      </w:r>
-      <w:r>
-        <w:rPr>
-          <w:rFonts w:eastAsia="Times New Roman" w:cstheme="minorHAnsi"/>
-          <w:b/>
-          <w:bCs/>
-          <w:color w:val="000000"/>
-          <w:sz w:val="23"/>
-          <w:szCs w:val="23"/>
-          <w:lang w:eastAsia="pt-BR"/>
-        </w:rPr>
-        <w:t>DA RESPONSABILIDADE POR DANOS</w:t>
-      </w:r>
-      <w:r>
-        <w:rPr>
-          <w:rFonts w:eastAsia="Times New Roman" w:cstheme="minorHAnsi"/>
-          <w:color w:val="000000"/>
-          <w:sz w:val="23"/>
-          <w:szCs w:val="23"/>
-          <w:lang w:eastAsia="pt-BR"/>
-        </w:rPr>
-        <w:t xml:space="preserve"> </w:t>
-      </w:r>
-      <w:r>
-        <w:rPr>
-          <w:rFonts w:eastAsia="Times New Roman" w:cstheme="minorHAnsi"/>
-          <w:color w:val="000000"/>
-          <w:sz w:val="23"/>
-          <w:szCs w:val="23"/>
-          <w:lang w:eastAsia="pt-BR"/>
-        </w:rPr>
-        <w:t xml:space="preserve">– Nenhuma responsabilidade direta ou indireta será </w:t>
-      </w:r>
-      <w:r>
-        <w:rPr>
-          <w:rFonts w:eastAsia="Times New Roman" w:cstheme="minorHAnsi"/>
-          <w:color w:val="000000"/>
-          <w:sz w:val="23"/>
-          <w:szCs w:val="23"/>
-          <w:lang w:eastAsia="pt-BR"/>
-        </w:rPr>
-        <w:t xml:space="preserve">atribuída </w:t>
-      </w:r>
-      <w:r>
-        <w:rPr>
-          <w:rFonts w:eastAsia="Times New Roman" w:cstheme="minorHAnsi"/>
-          <w:b/>
-          <w:bCs/>
-          <w:color w:val="000000"/>
-          <w:sz w:val="23"/>
-          <w:szCs w:val="23"/>
-          <w:lang w:eastAsia="pt-BR"/>
-        </w:rPr>
-        <w:t>AO</w:t>
-      </w:r>
-      <w:r>
-        <w:rPr>
-          <w:rFonts w:eastAsia="Times New Roman" w:cstheme="minorHAnsi"/>
-          <w:b/>
-          <w:bCs/>
-          <w:color w:val="000000"/>
-          <w:sz w:val="23"/>
-          <w:szCs w:val="23"/>
-          <w:lang w:eastAsia="pt-BR"/>
-        </w:rPr>
-        <w:t>(</w:t>
-      </w:r>
-      <w:r>
-        <w:rPr>
-          <w:rFonts w:eastAsia="Times New Roman" w:cstheme="minorHAnsi"/>
-          <w:b/>
-          <w:bCs/>
-          <w:color w:val="000000"/>
-          <w:sz w:val="23"/>
-          <w:szCs w:val="23"/>
-          <w:lang w:eastAsia="pt-BR"/>
-        </w:rPr>
-        <w:t>À</w:t>
-      </w:r>
-      <w:r>
-        <w:rPr>
-          <w:rFonts w:eastAsia="Times New Roman" w:cstheme="minorHAnsi"/>
-          <w:b/>
-          <w:bCs/>
-          <w:color w:val="000000"/>
-          <w:sz w:val="23"/>
-          <w:szCs w:val="23"/>
-          <w:lang w:eastAsia="pt-BR"/>
-        </w:rPr>
-        <w:t>)</w:t>
-      </w:r>
-      <w:r>
-        <w:rPr>
-          <w:rFonts w:eastAsia="Times New Roman" w:cstheme="minorHAnsi"/>
-          <w:b/>
-          <w:bCs/>
-          <w:color w:val="000000"/>
-          <w:sz w:val="23"/>
-          <w:szCs w:val="23"/>
-          <w:lang w:eastAsia="pt-BR"/>
-        </w:rPr>
-        <w:t xml:space="preserve"> </w:t>
-      </w:r>
-      <w:r>
-        <w:rPr>
-          <w:rFonts w:eastAsia="Times New Roman" w:cstheme="minorHAnsi"/>
-          <w:b/>
-          <w:bCs/>
-          <w:color w:val="000000"/>
-          <w:sz w:val="23"/>
-          <w:szCs w:val="23"/>
-          <w:lang w:eastAsia="pt-BR"/>
-        </w:rPr>
-        <w:t>ADMINISTRADOR</w:t>
-      </w:r>
-      <w:r>
-        <w:rPr>
-          <w:rFonts w:eastAsia="Times New Roman" w:cstheme="minorHAnsi"/>
-          <w:b/>
-          <w:bCs/>
-          <w:color w:val="000000"/>
-          <w:sz w:val="23"/>
-          <w:szCs w:val="23"/>
-          <w:lang w:eastAsia="pt-BR"/>
-        </w:rPr>
-        <w:t>(</w:t>
-      </w:r>
-      <w:r>
-        <w:rPr>
-          <w:rFonts w:eastAsia="Times New Roman" w:cstheme="minorHAnsi"/>
-          <w:b/>
-          <w:bCs/>
-          <w:color w:val="000000"/>
-          <w:sz w:val="23"/>
-          <w:szCs w:val="23"/>
-          <w:lang w:eastAsia="pt-BR"/>
-        </w:rPr>
-        <w:t>A</w:t>
-      </w:r>
-      <w:r>
-        <w:rPr>
-          <w:rFonts w:eastAsia="Times New Roman" w:cstheme="minorHAnsi"/>
-          <w:b/>
-          <w:bCs/>
-          <w:color w:val="000000"/>
-          <w:sz w:val="23"/>
-          <w:szCs w:val="23"/>
-          <w:lang w:eastAsia="pt-BR"/>
-        </w:rPr>
-        <w:t>)</w:t>
-      </w:r>
-      <w:r>
-        <w:rPr>
-          <w:rFonts w:eastAsia="Times New Roman" w:cstheme="minorHAnsi"/>
-          <w:color w:val="000000"/>
-          <w:sz w:val="23"/>
-          <w:szCs w:val="23"/>
-          <w:lang w:eastAsia="pt-BR"/>
-        </w:rPr>
-        <w:t xml:space="preserve">, pelos danos, estragos ou avarias acaso verificados no imóvel no período e pelo tempo em que estiver o imóvel desocupado na vigência do mandato administrativo, cabendo a esta propiciar </w:t>
+        <w:t xml:space="preserve">vigência do mandato administrativo, cabendo a esta propiciar </w:t>
       </w:r>
       <w:r>
         <w:rPr>
@@ -10441,160 +10440,170 @@
           <w:szCs w:val="23"/>
           <w:lang w:eastAsia="pt-BR"/>
         </w:rPr>
+        <w:t>Cláusula 13ª</w:t>
+      </w:r>
+      <w:r>
+        <w:rPr>
+          <w:rFonts w:eastAsia="Times New Roman" w:cstheme="minorHAnsi"/>
+          <w:b/>
+          <w:bCs/>
+          <w:color w:val="000000"/>
+          <w:sz w:val="23"/>
+          <w:szCs w:val="23"/>
+          <w:lang w:eastAsia="pt-BR"/>
+        </w:rPr>
+        <w:t xml:space="preserve"> COLETA DE DADOS</w:t>
+      </w:r>
+      <w:r>
+        <w:rPr>
+          <w:rFonts w:eastAsia="Times New Roman" w:cstheme="minorHAnsi"/>
+          <w:b/>
+          <w:bCs/>
+          <w:color w:val="000000"/>
+          <w:sz w:val="23"/>
+          <w:szCs w:val="23"/>
+          <w:lang w:eastAsia="pt-BR"/>
+        </w:rPr>
+        <w:t xml:space="preserve"> – </w:t>
+      </w:r>
+      <w:r>
+        <w:rPr>
+          <w:rFonts w:eastAsia="Times New Roman" w:cstheme="minorHAnsi"/>
+          <w:b/>
+          <w:bCs/>
+          <w:color w:val="000000"/>
+          <w:sz w:val="23"/>
+          <w:szCs w:val="23"/>
+          <w:lang w:eastAsia="pt-BR"/>
+        </w:rPr>
+        <w:t>O(</w:t>
+      </w:r>
+      <w:r>
+        <w:rPr>
+          <w:rFonts w:cstheme="minorHAnsi"/>
+          <w:b/>
+          <w:bCs/>
+          <w:sz w:val="23"/>
+          <w:szCs w:val="23"/>
+          <w:lang w:eastAsia="pt-BR"/>
+        </w:rPr>
+        <w:t>A</w:t>
+      </w:r>
+      <w:r>
+        <w:rPr>
+          <w:rFonts w:cstheme="minorHAnsi"/>
+          <w:b/>
+          <w:bCs/>
+          <w:sz w:val="23"/>
+          <w:szCs w:val="23"/>
+          <w:lang w:eastAsia="pt-BR"/>
+        </w:rPr>
+        <w:t>)</w:t>
+      </w:r>
+      <w:r>
+        <w:rPr>
+          <w:rFonts w:cstheme="minorHAnsi"/>
+          <w:b/>
+          <w:bCs/>
+          <w:sz w:val="23"/>
+          <w:szCs w:val="23"/>
+          <w:lang w:eastAsia="pt-BR"/>
+        </w:rPr>
+        <w:t xml:space="preserve"> PROPRIETÁRI</w:t>
+      </w:r>
+      <w:r>
+        <w:rPr>
+          <w:rFonts w:cstheme="minorHAnsi"/>
+          <w:b/>
+          <w:bCs/>
+          <w:sz w:val="23"/>
+          <w:szCs w:val="23"/>
+          <w:lang w:eastAsia="pt-BR"/>
+        </w:rPr>
+        <w:t>O(</w:t>
+      </w:r>
+      <w:r>
+        <w:rPr>
+          <w:rFonts w:cstheme="minorHAnsi"/>
+          <w:b/>
+          <w:bCs/>
+          <w:sz w:val="23"/>
+          <w:szCs w:val="23"/>
+          <w:lang w:eastAsia="pt-BR"/>
+        </w:rPr>
+        <w:t>A</w:t>
+      </w:r>
+      <w:r>
+        <w:rPr>
+          <w:rFonts w:cstheme="minorHAnsi"/>
+          <w:b/>
+          <w:bCs/>
+          <w:sz w:val="23"/>
+          <w:szCs w:val="23"/>
+          <w:lang w:eastAsia="pt-BR"/>
+        </w:rPr>
+        <w:t>)</w:t>
+      </w:r>
+      <w:r>
+        <w:rPr>
+          <w:rFonts w:cstheme="minorHAnsi"/>
+          <w:b/>
+          <w:bCs/>
+          <w:sz w:val="23"/>
+          <w:szCs w:val="23"/>
+          <w:lang w:eastAsia="pt-BR"/>
+        </w:rPr>
+        <w:t xml:space="preserve"> </w:t>
+      </w:r>
+      <w:r>
+        <w:rPr>
+          <w:rFonts w:cstheme="minorHAnsi"/>
+          <w:sz w:val="23"/>
+          <w:szCs w:val="23"/>
+          <w:lang w:eastAsia="pt-BR"/>
+        </w:rPr>
+        <w:t>autoriza</w:t>
+      </w:r>
+      <w:r>
+        <w:rPr>
+          <w:rFonts w:eastAsia="Times New Roman" w:cstheme="minorHAnsi"/>
+          <w:color w:val="000000"/>
+          <w:sz w:val="23"/>
+          <w:szCs w:val="23"/>
+          <w:lang w:eastAsia="pt-BR"/>
+        </w:rPr>
+        <w:t xml:space="preserve"> a coleta de dados pessoais imprescindíveis à execução deste contrato,</w:t>
+      </w:r>
+      <w:r>
+        <w:rPr>
+          <w:rFonts w:eastAsia="Times New Roman" w:cstheme="minorHAnsi"/>
+          <w:color w:val="FF0000"/>
+          <w:sz w:val="23"/>
+          <w:szCs w:val="23"/>
+          <w:lang w:eastAsia="pt-BR"/>
+        </w:rPr>
+        <w:t xml:space="preserve"> </w:t>
+      </w:r>
+      <w:r>
+        <w:rPr>
+          <w:rFonts w:eastAsia="Times New Roman" w:cstheme="minorHAnsi"/>
+          <w:color w:val="000000"/>
+          <w:sz w:val="23"/>
+          <w:szCs w:val="23"/>
+          <w:lang w:eastAsia="pt-BR"/>
+        </w:rPr>
+        <w:t xml:space="preserve">são estritamente necessários para os </w:t>
+      </w:r>
+      <w:r>
+        <w:rPr>
+          <w:rFonts w:eastAsia="Times New Roman" w:cstheme="minorHAnsi"/>
+          <w:color w:val="000000"/>
+          <w:sz w:val="23"/>
+          <w:szCs w:val="23"/>
+          <w:lang w:eastAsia="pt-BR"/>
+        </w:rPr>
         <w:lastRenderedPageBreak/>
-        <w:t>Cláusula 13ª</w:t>
-      </w:r>
-      <w:r>
-        <w:rPr>
-          <w:rFonts w:eastAsia="Times New Roman" w:cstheme="minorHAnsi"/>
-          <w:b/>
-          <w:bCs/>
-          <w:color w:val="000000"/>
-          <w:sz w:val="23"/>
-          <w:szCs w:val="23"/>
-          <w:lang w:eastAsia="pt-BR"/>
-        </w:rPr>
-        <w:t xml:space="preserve"> COLETA DE DADOS</w:t>
-      </w:r>
-      <w:r>
-        <w:rPr>
-          <w:rFonts w:eastAsia="Times New Roman" w:cstheme="minorHAnsi"/>
-          <w:b/>
-          <w:bCs/>
-          <w:color w:val="000000"/>
-          <w:sz w:val="23"/>
-          <w:szCs w:val="23"/>
-          <w:lang w:eastAsia="pt-BR"/>
-        </w:rPr>
-        <w:t xml:space="preserve"> – </w:t>
-      </w:r>
-      <w:r>
-        <w:rPr>
-          <w:rFonts w:eastAsia="Times New Roman" w:cstheme="minorHAnsi"/>
-          <w:b/>
-          <w:bCs/>
-          <w:color w:val="000000"/>
-          <w:sz w:val="23"/>
-          <w:szCs w:val="23"/>
-          <w:lang w:eastAsia="pt-BR"/>
-        </w:rPr>
-        <w:t>O(</w:t>
-      </w:r>
-      <w:r>
-        <w:rPr>
-          <w:rFonts w:cstheme="minorHAnsi"/>
-          <w:b/>
-          <w:bCs/>
-          <w:sz w:val="23"/>
-          <w:szCs w:val="23"/>
-          <w:lang w:eastAsia="pt-BR"/>
-        </w:rPr>
-        <w:t>A</w:t>
-      </w:r>
-      <w:r>
-        <w:rPr>
-          <w:rFonts w:cstheme="minorHAnsi"/>
-          <w:b/>
-          <w:bCs/>
-          <w:sz w:val="23"/>
-          <w:szCs w:val="23"/>
-          <w:lang w:eastAsia="pt-BR"/>
-        </w:rPr>
-        <w:t>)</w:t>
-      </w:r>
-      <w:r>
-        <w:rPr>
-          <w:rFonts w:cstheme="minorHAnsi"/>
-          <w:b/>
-          <w:bCs/>
-          <w:sz w:val="23"/>
-          <w:szCs w:val="23"/>
-          <w:lang w:eastAsia="pt-BR"/>
-        </w:rPr>
-        <w:t xml:space="preserve"> PROPRIETÁRI</w:t>
-      </w:r>
-      <w:r>
-        <w:rPr>
-          <w:rFonts w:cstheme="minorHAnsi"/>
-          <w:b/>
-          <w:bCs/>
-          <w:sz w:val="23"/>
-          <w:szCs w:val="23"/>
-          <w:lang w:eastAsia="pt-BR"/>
-        </w:rPr>
-        <w:t>O(</w:t>
-      </w:r>
-      <w:r>
-        <w:rPr>
-          <w:rFonts w:cstheme="minorHAnsi"/>
-          <w:b/>
-          <w:bCs/>
-          <w:sz w:val="23"/>
-          <w:szCs w:val="23"/>
-          <w:lang w:eastAsia="pt-BR"/>
-        </w:rPr>
-        <w:t>A</w:t>
-      </w:r>
-      <w:r>
-        <w:rPr>
-          <w:rFonts w:cstheme="minorHAnsi"/>
-          <w:b/>
-          <w:bCs/>
-          <w:sz w:val="23"/>
-          <w:szCs w:val="23"/>
-          <w:lang w:eastAsia="pt-BR"/>
-        </w:rPr>
-        <w:t>)</w:t>
-      </w:r>
-      <w:r>
-        <w:rPr>
-          <w:rFonts w:cstheme="minorHAnsi"/>
-          <w:b/>
-          <w:bCs/>
-          <w:sz w:val="23"/>
-          <w:szCs w:val="23"/>
-          <w:lang w:eastAsia="pt-BR"/>
-        </w:rPr>
-        <w:t xml:space="preserve"> </w:t>
-      </w:r>
-      <w:r>
-        <w:rPr>
-          <w:rFonts w:cstheme="minorHAnsi"/>
-          <w:sz w:val="23"/>
-          <w:szCs w:val="23"/>
-          <w:lang w:eastAsia="pt-BR"/>
-        </w:rPr>
-        <w:t>autoriza</w:t>
-      </w:r>
-      <w:r>
-        <w:rPr>
-          <w:rFonts w:eastAsia="Times New Roman" w:cstheme="minorHAnsi"/>
-          <w:color w:val="000000"/>
-          <w:sz w:val="23"/>
-          <w:szCs w:val="23"/>
-          <w:lang w:eastAsia="pt-BR"/>
-        </w:rPr>
-        <w:t xml:space="preserve"> a coleta de dados pessoais imprescindíveis à execução deste contrato,</w:t>
-      </w:r>
-      <w:r>
-        <w:rPr>
-          <w:rFonts w:eastAsia="Times New Roman" w:cstheme="minorHAnsi"/>
-          <w:color w:val="FF0000"/>
-          <w:sz w:val="23"/>
-          <w:szCs w:val="23"/>
-          <w:lang w:eastAsia="pt-BR"/>
-        </w:rPr>
-        <w:t xml:space="preserve"> </w:t>
-      </w:r>
-      <w:r>
-        <w:rPr>
-          <w:rFonts w:eastAsia="Times New Roman" w:cstheme="minorHAnsi"/>
-          <w:color w:val="000000"/>
-          <w:sz w:val="23"/>
-          <w:szCs w:val="23"/>
-          <w:lang w:eastAsia="pt-BR"/>
-        </w:rPr>
-        <w:t>são estritamente necessários para os fins almejados neste contrato, fundamentado pelo art. 7°, da Lei 13.853/19 especificamente quanto a coleta dos seguintes dados:</w:t>
+        <w:t>fins almejados neste contrato, fundamentado pelo art. 7°, da Lei 13.853/19 especificamente quanto a coleta dos seguintes dados:</w:t>
       </w:r>
     </w:p>
     <w:p>
@@ -12384,152 +12393,161 @@
           <w:szCs w:val="23"/>
           <w:lang w:eastAsia="pt-BR"/>
         </w:rPr>
+        <w:tab/>
+      </w:r>
+      <w:r>
+        <w:rPr>
+          <w:rFonts w:eastAsia="Times New Roman" w:cstheme="minorHAnsi"/>
+          <w:b/>
+          <w:bCs/>
+          <w:sz w:val="23"/>
+          <w:szCs w:val="23"/>
+          <w:lang w:eastAsia="pt-BR"/>
+        </w:rPr>
+        <w:t>PARÁGRAFO SEGUNDO –</w:t>
+      </w:r>
+      <w:r>
+        <w:rPr>
+          <w:rFonts w:eastAsia="Times New Roman" w:cstheme="minorHAnsi"/>
+          <w:sz w:val="23"/>
+          <w:szCs w:val="23"/>
+          <w:lang w:eastAsia="pt-BR"/>
+        </w:rPr>
+        <w:t xml:space="preserve"> Fica desde já ajustado que </w:t>
+      </w:r>
+      <w:r>
+        <w:rPr>
+          <w:rFonts w:eastAsia="Times New Roman" w:cstheme="minorHAnsi"/>
+          <w:b/>
+          <w:bCs/>
+          <w:sz w:val="23"/>
+          <w:szCs w:val="23"/>
+          <w:lang w:eastAsia="pt-BR"/>
+        </w:rPr>
+        <w:t>O(</w:t>
+      </w:r>
+      <w:r>
+        <w:rPr>
+          <w:rFonts w:cstheme="minorHAnsi"/>
+          <w:b/>
+          <w:bCs/>
+          <w:sz w:val="23"/>
+          <w:szCs w:val="23"/>
+          <w:lang w:eastAsia="pt-BR"/>
+        </w:rPr>
+        <w:t>A</w:t>
+      </w:r>
+      <w:r>
+        <w:rPr>
+          <w:rFonts w:cstheme="minorHAnsi"/>
+          <w:b/>
+          <w:bCs/>
+          <w:sz w:val="23"/>
+          <w:szCs w:val="23"/>
+          <w:lang w:eastAsia="pt-BR"/>
+        </w:rPr>
+        <w:t>)</w:t>
+      </w:r>
+      <w:r>
+        <w:rPr>
+          <w:rFonts w:cstheme="minorHAnsi"/>
+          <w:b/>
+          <w:bCs/>
+          <w:sz w:val="23"/>
+          <w:szCs w:val="23"/>
+          <w:lang w:eastAsia="pt-BR"/>
+        </w:rPr>
+        <w:t xml:space="preserve"> PROPRIETÁRI</w:t>
+      </w:r>
+      <w:r>
+        <w:rPr>
+          <w:rFonts w:cstheme="minorHAnsi"/>
+          <w:b/>
+          <w:bCs/>
+          <w:sz w:val="23"/>
+          <w:szCs w:val="23"/>
+          <w:lang w:eastAsia="pt-BR"/>
+        </w:rPr>
+        <w:t>O(</w:t>
+      </w:r>
+      <w:r>
+        <w:rPr>
+          <w:rFonts w:cstheme="minorHAnsi"/>
+          <w:b/>
+          <w:bCs/>
+          <w:sz w:val="23"/>
+          <w:szCs w:val="23"/>
+          <w:lang w:eastAsia="pt-BR"/>
+        </w:rPr>
+        <w:t>A</w:t>
+      </w:r>
+      <w:r>
+        <w:rPr>
+          <w:rFonts w:cstheme="minorHAnsi"/>
+          <w:b/>
+          <w:bCs/>
+          <w:sz w:val="23"/>
+          <w:szCs w:val="23"/>
+          <w:lang w:eastAsia="pt-BR"/>
+        </w:rPr>
+        <w:t>)</w:t>
+      </w:r>
+      <w:r>
+        <w:rPr>
+          <w:rFonts w:cstheme="minorHAnsi"/>
+          <w:b/>
+          <w:bCs/>
+          <w:sz w:val="23"/>
+          <w:szCs w:val="23"/>
+          <w:lang w:eastAsia="pt-BR"/>
+        </w:rPr>
+        <w:t xml:space="preserve"> </w:t>
+      </w:r>
+      <w:r>
+        <w:rPr>
+          <w:rFonts w:cstheme="minorHAnsi"/>
+          <w:sz w:val="23"/>
+          <w:szCs w:val="23"/>
+          <w:lang w:eastAsia="pt-BR"/>
+        </w:rPr>
+        <w:t>é</w:t>
+      </w:r>
+      <w:r>
+        <w:rPr>
+          <w:rFonts w:eastAsia="Times New Roman" w:cstheme="minorHAnsi"/>
+          <w:sz w:val="23"/>
+          <w:szCs w:val="23"/>
+          <w:lang w:eastAsia="pt-BR"/>
+        </w:rPr>
+        <w:t xml:space="preserve"> responsáve</w:t>
+      </w:r>
+      <w:r>
+        <w:rPr>
+          <w:rFonts w:eastAsia="Times New Roman" w:cstheme="minorHAnsi"/>
+          <w:sz w:val="23"/>
+          <w:szCs w:val="23"/>
+          <w:lang w:eastAsia="pt-BR"/>
+        </w:rPr>
+        <w:t>l</w:t>
+      </w:r>
+      <w:r>
+        <w:rPr>
+          <w:rFonts w:eastAsia="Times New Roman" w:cstheme="minorHAnsi"/>
+          <w:sz w:val="23"/>
+          <w:szCs w:val="23"/>
+          <w:lang w:eastAsia="pt-BR"/>
+        </w:rPr>
+        <w:t xml:space="preserve"> pelos consertos de telhados, ferragens, canalizações, instalações elétricas, </w:t>
+      </w:r>
+      <w:r>
+        <w:rPr>
+          <w:rFonts w:eastAsia="Times New Roman" w:cstheme="minorHAnsi"/>
+          <w:sz w:val="23"/>
+          <w:szCs w:val="23"/>
+          <w:lang w:eastAsia="pt-BR"/>
+        </w:rPr>
         <w:lastRenderedPageBreak/>
-        <w:tab/>
-      </w:r>
-      <w:r>
-        <w:rPr>
-          <w:rFonts w:eastAsia="Times New Roman" w:cstheme="minorHAnsi"/>
-          <w:b/>
-          <w:bCs/>
-          <w:sz w:val="23"/>
-          <w:szCs w:val="23"/>
-          <w:lang w:eastAsia="pt-BR"/>
-        </w:rPr>
-        <w:t>PARÁGRAFO SEGUNDO –</w:t>
-      </w:r>
-      <w:r>
-        <w:rPr>
-          <w:rFonts w:eastAsia="Times New Roman" w:cstheme="minorHAnsi"/>
-          <w:sz w:val="23"/>
-          <w:szCs w:val="23"/>
-          <w:lang w:eastAsia="pt-BR"/>
-        </w:rPr>
-        <w:t xml:space="preserve"> Fica desde já ajustado que </w:t>
-      </w:r>
-      <w:r>
-        <w:rPr>
-          <w:rFonts w:eastAsia="Times New Roman" w:cstheme="minorHAnsi"/>
-          <w:b/>
-          <w:bCs/>
-          <w:sz w:val="23"/>
-          <w:szCs w:val="23"/>
-          <w:lang w:eastAsia="pt-BR"/>
-        </w:rPr>
-        <w:t>O(</w:t>
-      </w:r>
-      <w:r>
-        <w:rPr>
-          <w:rFonts w:cstheme="minorHAnsi"/>
-          <w:b/>
-          <w:bCs/>
-          <w:sz w:val="23"/>
-          <w:szCs w:val="23"/>
-          <w:lang w:eastAsia="pt-BR"/>
-        </w:rPr>
-        <w:t>A</w:t>
-      </w:r>
-      <w:r>
-        <w:rPr>
-          <w:rFonts w:cstheme="minorHAnsi"/>
-          <w:b/>
-          <w:bCs/>
-          <w:sz w:val="23"/>
-          <w:szCs w:val="23"/>
-          <w:lang w:eastAsia="pt-BR"/>
-        </w:rPr>
-        <w:t>)</w:t>
-      </w:r>
-      <w:r>
-        <w:rPr>
-          <w:rFonts w:cstheme="minorHAnsi"/>
-          <w:b/>
-          <w:bCs/>
-          <w:sz w:val="23"/>
-          <w:szCs w:val="23"/>
-          <w:lang w:eastAsia="pt-BR"/>
-        </w:rPr>
-        <w:t xml:space="preserve"> PROPRIETÁRI</w:t>
-      </w:r>
-      <w:r>
-        <w:rPr>
-          <w:rFonts w:cstheme="minorHAnsi"/>
-          <w:b/>
-          <w:bCs/>
-          <w:sz w:val="23"/>
-          <w:szCs w:val="23"/>
-          <w:lang w:eastAsia="pt-BR"/>
-        </w:rPr>
-        <w:t>O(</w:t>
-      </w:r>
-      <w:r>
-        <w:rPr>
-          <w:rFonts w:cstheme="minorHAnsi"/>
-          <w:b/>
-          <w:bCs/>
-          <w:sz w:val="23"/>
-          <w:szCs w:val="23"/>
-          <w:lang w:eastAsia="pt-BR"/>
-        </w:rPr>
-        <w:t>A</w:t>
-      </w:r>
-      <w:r>
-        <w:rPr>
-          <w:rFonts w:cstheme="minorHAnsi"/>
-          <w:b/>
-          <w:bCs/>
-          <w:sz w:val="23"/>
-          <w:szCs w:val="23"/>
-          <w:lang w:eastAsia="pt-BR"/>
-        </w:rPr>
-        <w:t>)</w:t>
-      </w:r>
-      <w:r>
-        <w:rPr>
-          <w:rFonts w:cstheme="minorHAnsi"/>
-          <w:b/>
-          <w:bCs/>
-          <w:sz w:val="23"/>
-          <w:szCs w:val="23"/>
-          <w:lang w:eastAsia="pt-BR"/>
-        </w:rPr>
-        <w:t xml:space="preserve"> </w:t>
-      </w:r>
-      <w:r>
-        <w:rPr>
-          <w:rFonts w:cstheme="minorHAnsi"/>
-          <w:sz w:val="23"/>
-          <w:szCs w:val="23"/>
-          <w:lang w:eastAsia="pt-BR"/>
-        </w:rPr>
-        <w:t>é</w:t>
-      </w:r>
-      <w:r>
-        <w:rPr>
-          <w:rFonts w:eastAsia="Times New Roman" w:cstheme="minorHAnsi"/>
-          <w:sz w:val="23"/>
-          <w:szCs w:val="23"/>
-          <w:lang w:eastAsia="pt-BR"/>
-        </w:rPr>
-        <w:t xml:space="preserve"> responsáve</w:t>
-      </w:r>
-      <w:r>
-        <w:rPr>
-          <w:rFonts w:eastAsia="Times New Roman" w:cstheme="minorHAnsi"/>
-          <w:sz w:val="23"/>
-          <w:szCs w:val="23"/>
-          <w:lang w:eastAsia="pt-BR"/>
-        </w:rPr>
-        <w:t>l</w:t>
-      </w:r>
-      <w:r>
-        <w:rPr>
-          <w:rFonts w:eastAsia="Times New Roman" w:cstheme="minorHAnsi"/>
-          <w:sz w:val="23"/>
-          <w:szCs w:val="23"/>
-          <w:lang w:eastAsia="pt-BR"/>
-        </w:rPr>
-        <w:t xml:space="preserve"> pelos consertos de telhados, ferragens, canalizações, instalações elétricas, hidráulicas, pintura de fechada ou outros cujo estrago seja decorrente do desgaste natural da propriedade, arcando este com os custos destes reparos para mantença da locação.</w:t>
+        <w:t>hidráulicas, pintura de fechada ou outros cujo estrago seja decorrente do desgaste natural da propriedade, arcando este com os custos destes reparos para mantença da locação.</w:t>
       </w:r>
     </w:p>
     <w:p>
@@ -14257,7 +14275,6 @@
           <w:szCs w:val="23"/>
           <w:lang w:eastAsia="pt-BR"/>
         </w:rPr>
-        <w:lastRenderedPageBreak/>
         <w:t xml:space="preserve">7) Ação de cobrança de </w:t>
       </w:r>
       <w:r>
@@ -14355,6 +14372,7 @@
           <w:szCs w:val="23"/>
           <w:lang w:eastAsia="pt-BR"/>
         </w:rPr>
+        <w:lastRenderedPageBreak/>
         <w:tab/>
         <w:t>PARÁGRAFO ÚNICO -</w:t>
       </w:r>
@@ -16602,7 +16620,6 @@
                 <w:szCs w:val="23"/>
                 <w:lang w:eastAsia="pt-BR"/>
               </w:rPr>
-              <w:lastRenderedPageBreak/>
               <w:t>TESTEMUNHAS</w:t>
             </w:r>
           </w:p>
